--- a/Iteracion Inicial/1.Inicio/8.Gestion de Proyectos/Lista de Riesgos.docx
+++ b/Iteracion Inicial/1.Inicio/8.Gestion de Proyectos/Lista de Riesgos.docx
@@ -2,6 +2,8 @@
 <file path=word/document.xml><?xml version="1.0" encoding="utf-8"?>
 <w:document xmlns:wpc="http://schemas.microsoft.com/office/word/2010/wordprocessingCanvas" xmlns:mc="http://schemas.openxmlformats.org/markup-compatibility/2006" xmlns:o="urn:schemas-microsoft-com:office:office" xmlns:r="http://schemas.openxmlformats.org/officeDocument/2006/relationships" xmlns:m="http://schemas.openxmlformats.org/officeDocument/2006/math" xmlns:v="urn:schemas-microsoft-com:vml" xmlns:wp14="http://schemas.microsoft.com/office/word/2010/wordprocessingDrawing" xmlns:wp="http://schemas.openxmlformats.org/drawingml/2006/wordprocessingDrawing" xmlns:w10="urn:schemas-microsoft-com:office:word" xmlns:w="http://schemas.openxmlformats.org/wordprocessingml/2006/main" xmlns:w14="http://schemas.microsoft.com/office/word/2010/wordml" xmlns:wpg="http://schemas.microsoft.com/office/word/2010/wordprocessingGroup" xmlns:wpi="http://schemas.microsoft.com/office/word/2010/wordprocessingInk" xmlns:wne="http://schemas.microsoft.com/office/word/2006/wordml" xmlns:wps="http://schemas.microsoft.com/office/word/2010/wordprocessingShape" mc:Ignorable="w14 wp14">
   <w:body>
+    <w:bookmarkStart w:id="0" w:name="_GoBack"/>
+    <w:bookmarkEnd w:id="0"/>
     <w:p>
       <w:pPr>
         <w:pStyle w:val="Ttulo"/>
@@ -97,12 +99,14 @@
           <w:sz w:val="28"/>
         </w:rPr>
       </w:pPr>
+      <w:proofErr w:type="spellStart"/>
       <w:r>
         <w:rPr>
           <w:sz w:val="28"/>
         </w:rPr>
         <w:t>Versión</w:t>
       </w:r>
+      <w:proofErr w:type="spellEnd"/>
       <w:r>
         <w:rPr>
           <w:sz w:val="28"/>
@@ -125,7 +129,7 @@
           <w:headerReference w:type="default" r:id="rId9"/>
           <w:footerReference w:type="even" r:id="rId10"/>
           <w:pgSz w:w="12240" w:h="15840" w:code="1"/>
-          <w:pgMar w:top="1440" w:right="1440" w:bottom="1440" w:left="1440" w:header="720" w:footer="720" w:gutter="0"/>
+          <w:pgMar w:top="-3036" w:right="1440" w:bottom="1440" w:left="1440" w:header="720" w:footer="720" w:gutter="0"/>
           <w:cols w:space="720"/>
           <w:vAlign w:val="center"/>
         </w:sectPr>
@@ -329,7 +333,21 @@
               <w:rPr>
                 <w:lang w:val="es-ES"/>
               </w:rPr>
-              <w:t>Wilfredo Urtecho Peláez</w:t>
+              <w:t xml:space="preserve">Wilfredo </w:t>
+            </w:r>
+            <w:proofErr w:type="spellStart"/>
+            <w:r>
+              <w:rPr>
+                <w:lang w:val="es-ES"/>
+              </w:rPr>
+              <w:t>Urtecho</w:t>
+            </w:r>
+            <w:proofErr w:type="spellEnd"/>
+            <w:r>
+              <w:rPr>
+                <w:lang w:val="es-ES"/>
+              </w:rPr>
+              <w:t xml:space="preserve"> Peláez</w:t>
             </w:r>
           </w:p>
         </w:tc>
@@ -1731,36 +1749,12 @@
           <w:lang w:val="es-ES"/>
         </w:rPr>
       </w:pPr>
-      <w:bookmarkStart w:id="0" w:name="_Toc305623103"/>
+      <w:bookmarkStart w:id="1" w:name="_Toc305623103"/>
       <w:r>
         <w:rPr>
           <w:lang w:val="es-ES"/>
         </w:rPr>
         <w:t>Introducción</w:t>
-      </w:r>
-      <w:bookmarkEnd w:id="0"/>
-    </w:p>
-    <w:p>
-      <w:pPr>
-        <w:pStyle w:val="InfoBlue"/>
-        <w:rPr>
-          <w:lang w:val="es-ES"/>
-        </w:rPr>
-      </w:pPr>
-    </w:p>
-    <w:p>
-      <w:pPr>
-        <w:pStyle w:val="Ttulo2"/>
-        <w:rPr>
-          <w:lang w:val="es-ES"/>
-        </w:rPr>
-      </w:pPr>
-      <w:bookmarkStart w:id="1" w:name="_Toc305623104"/>
-      <w:r>
-        <w:rPr>
-          <w:lang w:val="es-ES"/>
-        </w:rPr>
-        <w:t>Propósito</w:t>
       </w:r>
       <w:bookmarkEnd w:id="1"/>
     </w:p>
@@ -1768,6 +1762,30 @@
       <w:pPr>
         <w:pStyle w:val="InfoBlue"/>
         <w:rPr>
+          <w:lang w:val="es-ES"/>
+        </w:rPr>
+      </w:pPr>
+    </w:p>
+    <w:p>
+      <w:pPr>
+        <w:pStyle w:val="Ttulo2"/>
+        <w:rPr>
+          <w:lang w:val="es-ES"/>
+        </w:rPr>
+      </w:pPr>
+      <w:bookmarkStart w:id="2" w:name="_Toc305623104"/>
+      <w:r>
+        <w:rPr>
+          <w:lang w:val="es-ES"/>
+        </w:rPr>
+        <w:t>Propósito</w:t>
+      </w:r>
+      <w:bookmarkEnd w:id="2"/>
+    </w:p>
+    <w:p>
+      <w:pPr>
+        <w:pStyle w:val="InfoBlue"/>
+        <w:rPr>
           <w:i w:val="0"/>
           <w:color w:val="auto"/>
           <w:lang w:val="es-ES"/>
@@ -1819,7 +1837,7 @@
           <w:color w:val="auto"/>
           <w:lang w:val="es-MX"/>
         </w:rPr>
-        <w:t>ósito</w:t>
+        <w:t xml:space="preserve">ósito de listar los principales riesgos identificados para el proyecto, así mismo, se </w:t>
       </w:r>
       <w:r>
         <w:rPr>
@@ -1827,7 +1845,7 @@
           <w:color w:val="auto"/>
           <w:lang w:val="es-MX"/>
         </w:rPr>
-        <w:t xml:space="preserve"> de listar los principales riesgos identificados para el proyecto, así mismo, se </w:t>
+        <w:t xml:space="preserve">analizará, priorizará y </w:t>
       </w:r>
       <w:r>
         <w:rPr>
@@ -1835,7 +1853,7 @@
           <w:color w:val="auto"/>
           <w:lang w:val="es-MX"/>
         </w:rPr>
-        <w:t xml:space="preserve">analizará, priorizará y </w:t>
+        <w:t xml:space="preserve">describirán las acciones que se debe tomar en caso algún riesgo se </w:t>
       </w:r>
       <w:r>
         <w:rPr>
@@ -1843,7 +1861,7 @@
           <w:color w:val="auto"/>
           <w:lang w:val="es-MX"/>
         </w:rPr>
-        <w:t xml:space="preserve">describirán las acciones que se debe tomar en caso algún riesgo se </w:t>
+        <w:t>materialice</w:t>
       </w:r>
       <w:r>
         <w:rPr>
@@ -1851,156 +1869,166 @@
           <w:color w:val="auto"/>
           <w:lang w:val="es-MX"/>
         </w:rPr>
-        <w:t>materialice</w:t>
-      </w:r>
-      <w:r>
+        <w:t>.</w:t>
+      </w:r>
+    </w:p>
+    <w:p>
+      <w:pPr>
+        <w:pStyle w:val="Ttulo2"/>
+        <w:rPr>
+          <w:lang w:val="es-ES"/>
+        </w:rPr>
+      </w:pPr>
+      <w:bookmarkStart w:id="3" w:name="_Toc305623105"/>
+      <w:r>
+        <w:rPr>
+          <w:lang w:val="es-ES"/>
+        </w:rPr>
+        <w:t>Alcance</w:t>
+      </w:r>
+      <w:bookmarkEnd w:id="3"/>
+    </w:p>
+    <w:p>
+      <w:pPr>
+        <w:pStyle w:val="InfoBlue"/>
         <w:rPr>
           <w:i w:val="0"/>
           <w:color w:val="auto"/>
           <w:lang w:val="es-MX"/>
         </w:rPr>
-        <w:t>.</w:t>
-      </w:r>
-    </w:p>
-    <w:p>
-      <w:pPr>
-        <w:pStyle w:val="Ttulo2"/>
-        <w:rPr>
-          <w:lang w:val="es-ES"/>
-        </w:rPr>
-      </w:pPr>
-      <w:bookmarkStart w:id="2" w:name="_Toc305623105"/>
-      <w:r>
-        <w:rPr>
-          <w:lang w:val="es-ES"/>
-        </w:rPr>
-        <w:t>Alcance</w:t>
-      </w:r>
-      <w:bookmarkEnd w:id="2"/>
-    </w:p>
-    <w:p>
-      <w:pPr>
-        <w:pStyle w:val="InfoBlue"/>
+      </w:pPr>
+      <w:r>
         <w:rPr>
           <w:i w:val="0"/>
           <w:color w:val="auto"/>
           <w:lang w:val="es-MX"/>
         </w:rPr>
-      </w:pPr>
+        <w:t xml:space="preserve">El presente documento se ha desarrollado para el proyecto de “Sistema de Administración de Outsourcing” para la empresa MDP </w:t>
+      </w:r>
+      <w:proofErr w:type="spellStart"/>
       <w:r>
         <w:rPr>
           <w:i w:val="0"/>
           <w:color w:val="auto"/>
           <w:lang w:val="es-MX"/>
         </w:rPr>
-        <w:t>El presente documento se ha desarrollado para el proyecto de “Sistema de Administración de Outsourcing” para la empresa MDP Consulting S.A.</w:t>
-      </w:r>
-    </w:p>
-    <w:p>
-      <w:pPr>
-        <w:pStyle w:val="Ttulo2"/>
-        <w:rPr>
-          <w:lang w:val="es-ES"/>
-        </w:rPr>
-      </w:pPr>
-      <w:bookmarkStart w:id="3" w:name="_Toc456598589"/>
-      <w:bookmarkStart w:id="4" w:name="_Toc456600920"/>
-      <w:bookmarkStart w:id="5" w:name="_Toc305623106"/>
-      <w:r>
-        <w:rPr>
-          <w:lang w:val="es-ES"/>
-        </w:rPr>
-        <w:t>Definiciones</w:t>
-      </w:r>
-      <w:r>
-        <w:rPr>
-          <w:lang w:val="es-ES"/>
-        </w:rPr>
-        <w:t xml:space="preserve">, </w:t>
-      </w:r>
-      <w:r>
-        <w:rPr>
-          <w:lang w:val="es-ES"/>
-        </w:rPr>
-        <w:t>Acrónimos</w:t>
-      </w:r>
-      <w:r>
-        <w:rPr>
-          <w:lang w:val="es-ES"/>
-        </w:rPr>
-        <w:t xml:space="preserve">, </w:t>
-      </w:r>
-      <w:r>
-        <w:rPr>
-          <w:lang w:val="es-ES"/>
-        </w:rPr>
-        <w:t>y</w:t>
-      </w:r>
-      <w:r>
-        <w:rPr>
-          <w:lang w:val="es-ES"/>
-        </w:rPr>
-        <w:t xml:space="preserve"> </w:t>
-      </w:r>
-      <w:bookmarkEnd w:id="3"/>
-      <w:bookmarkEnd w:id="4"/>
-      <w:r>
-        <w:rPr>
-          <w:lang w:val="es-ES"/>
-        </w:rPr>
-        <w:t>Abreviaciones</w:t>
-      </w:r>
-      <w:bookmarkEnd w:id="5"/>
-    </w:p>
-    <w:p>
-      <w:pPr>
-        <w:pStyle w:val="InfoBlue"/>
+        <w:t>Consulting</w:t>
+      </w:r>
+      <w:proofErr w:type="spellEnd"/>
+      <w:r>
         <w:rPr>
           <w:i w:val="0"/>
           <w:color w:val="auto"/>
           <w:lang w:val="es-MX"/>
         </w:rPr>
-      </w:pPr>
-      <w:r>
+        <w:t xml:space="preserve"> S.A.</w:t>
+      </w:r>
+    </w:p>
+    <w:p>
+      <w:pPr>
+        <w:pStyle w:val="Ttulo2"/>
+        <w:rPr>
+          <w:lang w:val="es-ES"/>
+        </w:rPr>
+      </w:pPr>
+      <w:bookmarkStart w:id="4" w:name="_Toc456598589"/>
+      <w:bookmarkStart w:id="5" w:name="_Toc456600920"/>
+      <w:bookmarkStart w:id="6" w:name="_Toc305623106"/>
+      <w:r>
+        <w:rPr>
+          <w:lang w:val="es-ES"/>
+        </w:rPr>
+        <w:t>Definiciones</w:t>
+      </w:r>
+      <w:r>
+        <w:rPr>
+          <w:lang w:val="es-ES"/>
+        </w:rPr>
+        <w:t xml:space="preserve">, </w:t>
+      </w:r>
+      <w:r>
+        <w:rPr>
+          <w:lang w:val="es-ES"/>
+        </w:rPr>
+        <w:t>Acrónimos</w:t>
+      </w:r>
+      <w:r>
+        <w:rPr>
+          <w:lang w:val="es-ES"/>
+        </w:rPr>
+        <w:t xml:space="preserve">, </w:t>
+      </w:r>
+      <w:r>
+        <w:rPr>
+          <w:lang w:val="es-ES"/>
+        </w:rPr>
+        <w:t>y</w:t>
+      </w:r>
+      <w:r>
+        <w:rPr>
+          <w:lang w:val="es-ES"/>
+        </w:rPr>
+        <w:t xml:space="preserve"> </w:t>
+      </w:r>
+      <w:bookmarkEnd w:id="4"/>
+      <w:bookmarkEnd w:id="5"/>
+      <w:r>
+        <w:rPr>
+          <w:lang w:val="es-ES"/>
+        </w:rPr>
+        <w:t>Abreviaciones</w:t>
+      </w:r>
+      <w:bookmarkEnd w:id="6"/>
+    </w:p>
+    <w:p>
+      <w:pPr>
+        <w:pStyle w:val="InfoBlue"/>
         <w:rPr>
           <w:i w:val="0"/>
           <w:color w:val="auto"/>
           <w:lang w:val="es-MX"/>
         </w:rPr>
-        <w:t>Ver el Glosario de definiciones.</w:t>
-      </w:r>
-    </w:p>
-    <w:p>
-      <w:pPr>
-        <w:pStyle w:val="Ttulo2"/>
-        <w:rPr>
-          <w:lang w:val="es-ES"/>
-        </w:rPr>
-      </w:pPr>
-      <w:bookmarkStart w:id="6" w:name="_Toc305623107"/>
-      <w:r>
-        <w:rPr>
-          <w:lang w:val="es-ES"/>
-        </w:rPr>
-        <w:t>Referencias</w:t>
-      </w:r>
-      <w:bookmarkEnd w:id="6"/>
-    </w:p>
-    <w:p>
-      <w:pPr>
-        <w:pStyle w:val="InfoBlue"/>
+      </w:pPr>
+      <w:r>
         <w:rPr>
           <w:i w:val="0"/>
           <w:color w:val="auto"/>
           <w:lang w:val="es-MX"/>
         </w:rPr>
-      </w:pPr>
-      <w:r>
+        <w:t>Ver el Glosario de definiciones.</w:t>
+      </w:r>
+    </w:p>
+    <w:p>
+      <w:pPr>
+        <w:pStyle w:val="Ttulo2"/>
+        <w:rPr>
+          <w:lang w:val="es-ES"/>
+        </w:rPr>
+      </w:pPr>
+      <w:bookmarkStart w:id="7" w:name="_Toc305623107"/>
+      <w:r>
+        <w:rPr>
+          <w:lang w:val="es-ES"/>
+        </w:rPr>
+        <w:t>Referencias</w:t>
+      </w:r>
+      <w:bookmarkEnd w:id="7"/>
+    </w:p>
+    <w:p>
+      <w:pPr>
+        <w:pStyle w:val="InfoBlue"/>
         <w:rPr>
           <w:i w:val="0"/>
           <w:color w:val="auto"/>
           <w:lang w:val="es-MX"/>
         </w:rPr>
+      </w:pPr>
+      <w:r>
+        <w:rPr>
+          <w:i w:val="0"/>
+          <w:color w:val="auto"/>
+          <w:lang w:val="es-MX"/>
+        </w:rPr>
         <w:t>No aplica.</w:t>
       </w:r>
     </w:p>
@@ -2011,117 +2039,37 @@
           <w:lang w:val="es-ES"/>
         </w:rPr>
       </w:pPr>
-      <w:bookmarkStart w:id="7" w:name="_Toc305623108"/>
+      <w:bookmarkStart w:id="8" w:name="_Toc305623108"/>
       <w:r>
         <w:rPr>
           <w:lang w:val="es-ES"/>
         </w:rPr>
         <w:t>Visión General</w:t>
-      </w:r>
-      <w:bookmarkEnd w:id="7"/>
-    </w:p>
-    <w:p>
-      <w:pPr>
-        <w:pStyle w:val="InfoBlue"/>
-        <w:rPr>
-          <w:lang w:val="es-ES"/>
-        </w:rPr>
-      </w:pPr>
-      <w:r>
-        <w:rPr>
-          <w:lang w:val="es-ES"/>
-        </w:rPr>
-        <w:t>[</w:t>
-      </w:r>
-      <w:r>
-        <w:rPr>
-          <w:lang w:val="es-ES"/>
-        </w:rPr>
-        <w:t>Esta</w:t>
-      </w:r>
-      <w:r>
-        <w:rPr>
-          <w:lang w:val="es-ES"/>
-        </w:rPr>
-        <w:t xml:space="preserve"> </w:t>
-      </w:r>
-      <w:r>
-        <w:rPr>
-          <w:lang w:val="es-ES"/>
-        </w:rPr>
-        <w:t xml:space="preserve">sección </w:t>
-      </w:r>
-      <w:r>
-        <w:rPr>
-          <w:lang w:val="es-ES"/>
-        </w:rPr>
-        <w:t>describe</w:t>
-      </w:r>
-      <w:r>
-        <w:rPr>
-          <w:lang w:val="es-ES"/>
-        </w:rPr>
-        <w:t xml:space="preserve"> que contiene el resto del documento </w:t>
-      </w:r>
-      <w:r>
-        <w:rPr>
-          <w:b/>
-          <w:lang w:val="es-ES"/>
-        </w:rPr>
-        <w:t>Lista de Riesgos</w:t>
-      </w:r>
-      <w:r>
-        <w:rPr>
-          <w:lang w:val="es-ES"/>
-        </w:rPr>
-        <w:t xml:space="preserve"> </w:t>
-      </w:r>
-      <w:r>
-        <w:rPr>
-          <w:lang w:val="es-ES"/>
-        </w:rPr>
-        <w:t>y explica cómo está organizado el documento</w:t>
-      </w:r>
-      <w:r>
-        <w:rPr>
-          <w:lang w:val="es-ES"/>
-        </w:rPr>
-        <w:t>.]</w:t>
-      </w:r>
-    </w:p>
-    <w:p>
-      <w:pPr>
-        <w:pStyle w:val="Ttulo1"/>
-        <w:rPr>
-          <w:lang w:val="es-ES"/>
-        </w:rPr>
-      </w:pPr>
-      <w:bookmarkStart w:id="8" w:name="_Toc305623109"/>
-      <w:r>
-        <w:rPr>
-          <w:lang w:val="es-ES"/>
-        </w:rPr>
-        <w:t>Riesgos</w:t>
       </w:r>
       <w:bookmarkEnd w:id="8"/>
     </w:p>
     <w:p>
       <w:pPr>
-        <w:pStyle w:val="Ttulo2"/>
-        <w:rPr>
-          <w:lang w:val="es-ES"/>
-        </w:rPr>
-      </w:pPr>
-      <w:bookmarkStart w:id="9" w:name="_Toc305623110"/>
-      <w:r>
-        <w:rPr>
-          <w:lang w:val="es-ES"/>
-        </w:rPr>
-        <w:t>&lt;</w:t>
-      </w:r>
-      <w:r>
-        <w:rPr>
-          <w:lang w:val="es-PE"/>
+        <w:pStyle w:val="InfoBlue"/>
+        <w:rPr>
+          <w:lang w:val="es-ES"/>
+        </w:rPr>
+      </w:pPr>
+      <w:r>
+        <w:rPr>
+          <w:lang w:val="es-ES"/>
+        </w:rPr>
+        <w:t>[</w:t>
+      </w:r>
+      <w:r>
+        <w:rPr>
+          <w:lang w:val="es-ES"/>
+        </w:rPr>
+        <w:t>Esta</w:t>
+      </w:r>
+      <w:r>
+        <w:rPr>
+          <w:lang w:val="es-ES"/>
         </w:rPr>
         <w:t xml:space="preserve"> </w:t>
       </w:r>
@@ -2129,46 +2077,126 @@
         <w:rPr>
           <w:lang w:val="es-ES"/>
         </w:rPr>
-        <w:t>Identificador de riesgo — un número o nombre descriptivo</w:t>
-      </w:r>
-      <w:r>
-        <w:rPr>
-          <w:lang w:val="es-ES"/>
-        </w:rPr>
-        <w:t>&gt;</w:t>
-      </w:r>
-      <w:bookmarkEnd w:id="9"/>
+        <w:t xml:space="preserve">sección </w:t>
+      </w:r>
+      <w:r>
+        <w:rPr>
+          <w:lang w:val="es-ES"/>
+        </w:rPr>
+        <w:t>describe</w:t>
+      </w:r>
+      <w:r>
+        <w:rPr>
+          <w:lang w:val="es-ES"/>
+        </w:rPr>
+        <w:t xml:space="preserve"> que contiene el resto del documento </w:t>
+      </w:r>
+      <w:r>
+        <w:rPr>
+          <w:b/>
+          <w:lang w:val="es-ES"/>
+        </w:rPr>
+        <w:t>Lista de Riesgos</w:t>
+      </w:r>
       <w:r>
         <w:rPr>
           <w:lang w:val="es-ES"/>
         </w:rPr>
         <w:t xml:space="preserve"> </w:t>
+      </w:r>
+      <w:r>
+        <w:rPr>
+          <w:lang w:val="es-ES"/>
+        </w:rPr>
+        <w:t>y explica cómo está organizado el documento</w:t>
+      </w:r>
+      <w:r>
+        <w:rPr>
+          <w:lang w:val="es-ES"/>
+        </w:rPr>
+        <w:t>.]</w:t>
       </w:r>
     </w:p>
     <w:p>
       <w:pPr>
-        <w:pStyle w:val="Ttulo3"/>
-        <w:rPr>
-          <w:lang w:val="es-ES"/>
-        </w:rPr>
-      </w:pPr>
-      <w:bookmarkStart w:id="10" w:name="_Toc305623111"/>
-      <w:r>
-        <w:rPr>
-          <w:lang w:val="es-ES"/>
-        </w:rPr>
-        <w:t xml:space="preserve">Magnitud del riesgo o </w:t>
-      </w:r>
-      <w:r>
-        <w:rPr>
-          <w:lang w:val="es-ES"/>
-        </w:rPr>
-        <w:t>Ranking</w:t>
-      </w:r>
-      <w:bookmarkEnd w:id="10"/>
+        <w:pStyle w:val="Ttulo1"/>
+        <w:rPr>
+          <w:lang w:val="es-ES"/>
+        </w:rPr>
+      </w:pPr>
+      <w:bookmarkStart w:id="9" w:name="_Toc305623109"/>
+      <w:r>
+        <w:rPr>
+          <w:lang w:val="es-ES"/>
+        </w:rPr>
+        <w:t>Riesgos</w:t>
+      </w:r>
+      <w:bookmarkEnd w:id="9"/>
     </w:p>
     <w:p>
       <w:pPr>
+        <w:pStyle w:val="Ttulo2"/>
+        <w:rPr>
+          <w:lang w:val="es-ES"/>
+        </w:rPr>
+      </w:pPr>
+      <w:bookmarkStart w:id="10" w:name="_Toc305623110"/>
+      <w:r>
+        <w:rPr>
+          <w:lang w:val="es-ES"/>
+        </w:rPr>
+        <w:t>&lt;</w:t>
+      </w:r>
+      <w:r>
+        <w:rPr>
+          <w:lang w:val="es-PE"/>
+        </w:rPr>
+        <w:t xml:space="preserve"> </w:t>
+      </w:r>
+      <w:r>
+        <w:rPr>
+          <w:lang w:val="es-ES"/>
+        </w:rPr>
+        <w:t>Identificador de riesgo — un número o nombre descriptivo</w:t>
+      </w:r>
+      <w:r>
+        <w:rPr>
+          <w:lang w:val="es-ES"/>
+        </w:rPr>
+        <w:t>&gt;</w:t>
+      </w:r>
+      <w:bookmarkEnd w:id="10"/>
+      <w:r>
+        <w:rPr>
+          <w:lang w:val="es-ES"/>
+        </w:rPr>
+        <w:t xml:space="preserve"> </w:t>
+      </w:r>
+    </w:p>
+    <w:p>
+      <w:pPr>
+        <w:pStyle w:val="Ttulo3"/>
+        <w:rPr>
+          <w:lang w:val="es-ES"/>
+        </w:rPr>
+      </w:pPr>
+      <w:bookmarkStart w:id="11" w:name="_Toc305623111"/>
+      <w:r>
+        <w:rPr>
+          <w:lang w:val="es-ES"/>
+        </w:rPr>
+        <w:t xml:space="preserve">Magnitud del riesgo o </w:t>
+      </w:r>
+      <w:r>
+        <w:rPr>
+          <w:lang w:val="es-ES"/>
+        </w:rPr>
+        <w:t>Ranking</w:t>
+      </w:r>
+      <w:bookmarkEnd w:id="11"/>
+    </w:p>
+    <w:p>
+      <w:pPr>
         <w:pStyle w:val="InfoBlue"/>
         <w:rPr>
           <w:lang w:val="es-ES"/>
@@ -2184,15 +2212,7 @@
         <w:rPr>
           <w:lang w:val="es-ES"/>
         </w:rPr>
-        <w:t>Puede asi</w:t>
-      </w:r>
-      <w:bookmarkStart w:id="11" w:name="_GoBack"/>
-      <w:bookmarkEnd w:id="11"/>
-      <w:r>
-        <w:rPr>
-          <w:lang w:val="es-ES"/>
-        </w:rPr>
-        <w:t xml:space="preserve">gnarse </w:t>
+        <w:t xml:space="preserve">Puede asignarse </w:t>
       </w:r>
       <w:r>
         <w:rPr>
@@ -2572,6 +2592,7 @@
                 <w:lang w:val="es-ES"/>
               </w:rPr>
             </w:pPr>
+            <w:proofErr w:type="spellStart"/>
             <w:r>
               <w:rPr>
                 <w:b/>
@@ -2579,7 +2600,17 @@
                 <w:color w:val="00B050"/>
                 <w:lang w:val="es-ES"/>
               </w:rPr>
-              <w:t>Ident.</w:t>
+              <w:t>Ident</w:t>
+            </w:r>
+            <w:proofErr w:type="spellEnd"/>
+            <w:r>
+              <w:rPr>
+                <w:b/>
+                <w:bCs/>
+                <w:color w:val="00B050"/>
+                <w:lang w:val="es-ES"/>
+              </w:rPr>
+              <w:t>.</w:t>
             </w:r>
           </w:p>
         </w:tc>
@@ -2722,7 +2753,25 @@
                 <w:color w:val="00B050"/>
                 <w:lang w:val="es-ES"/>
               </w:rPr>
-              <w:t>Valor Esper.</w:t>
+              <w:t xml:space="preserve">Valor </w:t>
+            </w:r>
+            <w:proofErr w:type="spellStart"/>
+            <w:r>
+              <w:rPr>
+                <w:b/>
+                <w:color w:val="00B050"/>
+                <w:lang w:val="es-ES"/>
+              </w:rPr>
+              <w:t>Esper</w:t>
+            </w:r>
+            <w:proofErr w:type="spellEnd"/>
+            <w:r>
+              <w:rPr>
+                <w:b/>
+                <w:color w:val="00B050"/>
+                <w:lang w:val="es-ES"/>
+              </w:rPr>
+              <w:t>.</w:t>
             </w:r>
           </w:p>
         </w:tc>
@@ -3120,21 +3169,11 @@
           <w:r>
             <w:sym w:font="Symbol" w:char="F0D3"/>
           </w:r>
-          <w:r>
-            <w:fldChar w:fldCharType="begin"/>
-          </w:r>
-          <w:r>
-            <w:instrText xml:space="preserve"> DOCPROPERTY "Company"  \* MERGEFORMAT </w:instrText>
-          </w:r>
-          <w:r>
-            <w:fldChar w:fldCharType="separate"/>
-          </w:r>
-          <w:r>
-            <w:t>MDP Consulting S.A.</w:t>
-          </w:r>
-          <w:r>
-            <w:fldChar w:fldCharType="end"/>
-          </w:r>
+          <w:fldSimple w:instr=" DOCPROPERTY &quot;Company&quot;  \* MERGEFORMAT ">
+            <w:r>
+              <w:t>MDP Consulting S.A.</w:t>
+            </w:r>
+          </w:fldSimple>
           <w:r>
             <w:t xml:space="preserve">, </w:t>
           </w:r>
@@ -3198,7 +3237,7 @@
               <w:rStyle w:val="Nmerodepgina"/>
               <w:noProof/>
             </w:rPr>
-            <w:t>4</w:t>
+            <w:t>5</w:t>
           </w:r>
           <w:r>
             <w:rPr>
@@ -3356,7 +3395,27 @@
         <w:sz w:val="36"/>
         <w:lang w:val="es-ES"/>
       </w:rPr>
-      <w:t>MDP Consulting S.A.</w:t>
+      <w:t xml:space="preserve">MDP </w:t>
+    </w:r>
+    <w:proofErr w:type="spellStart"/>
+    <w:r>
+      <w:rPr>
+        <w:rFonts w:ascii="Arial" w:hAnsi="Arial"/>
+        <w:b/>
+        <w:sz w:val="36"/>
+        <w:lang w:val="es-ES"/>
+      </w:rPr>
+      <w:t>Consulting</w:t>
+    </w:r>
+    <w:proofErr w:type="spellEnd"/>
+    <w:r>
+      <w:rPr>
+        <w:rFonts w:ascii="Arial" w:hAnsi="Arial"/>
+        <w:b/>
+        <w:sz w:val="36"/>
+        <w:lang w:val="es-ES"/>
+      </w:rPr>
+      <w:t xml:space="preserve"> S.A.C</w:t>
     </w:r>
     <w:r>
       <w:rPr>
@@ -5948,7 +6007,7 @@
 </file>
 
 <file path=customXml/itemProps1.xml><?xml version="1.0" encoding="utf-8"?>
-<ds:datastoreItem xmlns:ds="http://schemas.openxmlformats.org/officeDocument/2006/customXml" ds:itemID="{4392B0FF-76FB-47F2-8963-6205274CF61D}">
+<ds:datastoreItem xmlns:ds="http://schemas.openxmlformats.org/officeDocument/2006/customXml" ds:itemID="{1F86A04B-5406-4841-9E57-EDCA72CFB48D}">
   <ds:schemaRefs>
     <ds:schemaRef ds:uri="http://schemas.openxmlformats.org/officeDocument/2006/bibliography"/>
   </ds:schemaRefs>

--- a/Iteracion Inicial/1.Inicio/8.Gestion de Proyectos/Lista de Riesgos.docx
+++ b/Iteracion Inicial/1.Inicio/8.Gestion de Proyectos/Lista de Riesgos.docx
@@ -2,8 +2,6 @@
 <file path=word/document.xml><?xml version="1.0" encoding="utf-8"?>
 <w:document xmlns:wpc="http://schemas.microsoft.com/office/word/2010/wordprocessingCanvas" xmlns:mc="http://schemas.openxmlformats.org/markup-compatibility/2006" xmlns:o="urn:schemas-microsoft-com:office:office" xmlns:r="http://schemas.openxmlformats.org/officeDocument/2006/relationships" xmlns:m="http://schemas.openxmlformats.org/officeDocument/2006/math" xmlns:v="urn:schemas-microsoft-com:vml" xmlns:wp14="http://schemas.microsoft.com/office/word/2010/wordprocessingDrawing" xmlns:wp="http://schemas.openxmlformats.org/drawingml/2006/wordprocessingDrawing" xmlns:w10="urn:schemas-microsoft-com:office:word" xmlns:w="http://schemas.openxmlformats.org/wordprocessingml/2006/main" xmlns:w14="http://schemas.microsoft.com/office/word/2010/wordml" xmlns:wpg="http://schemas.microsoft.com/office/word/2010/wordprocessingGroup" xmlns:wpi="http://schemas.microsoft.com/office/word/2010/wordprocessingInk" xmlns:wne="http://schemas.microsoft.com/office/word/2006/wordml" xmlns:wps="http://schemas.microsoft.com/office/word/2010/wordprocessingShape" mc:Ignorable="w14 wp14">
   <w:body>
-    <w:bookmarkStart w:id="0" w:name="_GoBack"/>
-    <w:bookmarkEnd w:id="0"/>
     <w:p>
       <w:pPr>
         <w:pStyle w:val="Ttulo"/>
@@ -99,14 +97,12 @@
           <w:sz w:val="28"/>
         </w:rPr>
       </w:pPr>
-      <w:proofErr w:type="spellStart"/>
       <w:r>
         <w:rPr>
           <w:sz w:val="28"/>
         </w:rPr>
         <w:t>Versión</w:t>
       </w:r>
-      <w:proofErr w:type="spellEnd"/>
       <w:r>
         <w:rPr>
           <w:sz w:val="28"/>
@@ -333,21 +329,7 @@
               <w:rPr>
                 <w:lang w:val="es-ES"/>
               </w:rPr>
-              <w:t xml:space="preserve">Wilfredo </w:t>
-            </w:r>
-            <w:proofErr w:type="spellStart"/>
-            <w:r>
-              <w:rPr>
-                <w:lang w:val="es-ES"/>
-              </w:rPr>
-              <w:t>Urtecho</w:t>
-            </w:r>
-            <w:proofErr w:type="spellEnd"/>
-            <w:r>
-              <w:rPr>
-                <w:lang w:val="es-ES"/>
-              </w:rPr>
-              <w:t xml:space="preserve"> Peláez</w:t>
+              <w:t>Wilfredo Urtecho Peláez</w:t>
             </w:r>
           </w:p>
         </w:tc>
@@ -1749,12 +1731,36 @@
           <w:lang w:val="es-ES"/>
         </w:rPr>
       </w:pPr>
-      <w:bookmarkStart w:id="1" w:name="_Toc305623103"/>
+      <w:bookmarkStart w:id="0" w:name="_Toc305623103"/>
       <w:r>
         <w:rPr>
           <w:lang w:val="es-ES"/>
         </w:rPr>
         <w:t>Introducción</w:t>
+      </w:r>
+      <w:bookmarkEnd w:id="0"/>
+    </w:p>
+    <w:p>
+      <w:pPr>
+        <w:pStyle w:val="InfoBlue"/>
+        <w:rPr>
+          <w:lang w:val="es-ES"/>
+        </w:rPr>
+      </w:pPr>
+    </w:p>
+    <w:p>
+      <w:pPr>
+        <w:pStyle w:val="Ttulo2"/>
+        <w:rPr>
+          <w:lang w:val="es-ES"/>
+        </w:rPr>
+      </w:pPr>
+      <w:bookmarkStart w:id="1" w:name="_Toc305623104"/>
+      <w:r>
+        <w:rPr>
+          <w:lang w:val="es-ES"/>
+        </w:rPr>
+        <w:t>Propósito</w:t>
       </w:r>
       <w:bookmarkEnd w:id="1"/>
     </w:p>
@@ -1762,9 +1768,91 @@
       <w:pPr>
         <w:pStyle w:val="InfoBlue"/>
         <w:rPr>
-          <w:lang w:val="es-ES"/>
-        </w:rPr>
-      </w:pPr>
+          <w:i w:val="0"/>
+          <w:color w:val="auto"/>
+          <w:lang w:val="es-ES"/>
+        </w:rPr>
+      </w:pPr>
+      <w:r>
+        <w:rPr>
+          <w:i w:val="0"/>
+          <w:color w:val="auto"/>
+          <w:lang w:val="es-MX"/>
+        </w:rPr>
+        <w:t xml:space="preserve">El </w:t>
+      </w:r>
+      <w:r>
+        <w:rPr>
+          <w:i w:val="0"/>
+          <w:color w:val="auto"/>
+          <w:lang w:val="es-MX"/>
+        </w:rPr>
+        <w:t>presente</w:t>
+      </w:r>
+      <w:r>
+        <w:rPr>
+          <w:i w:val="0"/>
+          <w:color w:val="auto"/>
+          <w:lang w:val="es-MX"/>
+        </w:rPr>
+        <w:t xml:space="preserve"> document</w:t>
+      </w:r>
+      <w:r>
+        <w:rPr>
+          <w:i w:val="0"/>
+          <w:color w:val="auto"/>
+          <w:lang w:val="es-MX"/>
+        </w:rPr>
+        <w:t>o</w:t>
+      </w:r>
+      <w:r>
+        <w:rPr>
+          <w:i w:val="0"/>
+          <w:color w:val="auto"/>
+          <w:lang w:val="es-MX"/>
+        </w:rPr>
+        <w:t xml:space="preserve"> tiene el prop</w:t>
+      </w:r>
+      <w:r>
+        <w:rPr>
+          <w:i w:val="0"/>
+          <w:color w:val="auto"/>
+          <w:lang w:val="es-MX"/>
+        </w:rPr>
+        <w:t xml:space="preserve">ósito de listar los principales riesgos identificados para el proyecto, así mismo, se </w:t>
+      </w:r>
+      <w:r>
+        <w:rPr>
+          <w:i w:val="0"/>
+          <w:color w:val="auto"/>
+          <w:lang w:val="es-MX"/>
+        </w:rPr>
+        <w:t xml:space="preserve">analizará, priorizará y </w:t>
+      </w:r>
+      <w:r>
+        <w:rPr>
+          <w:i w:val="0"/>
+          <w:color w:val="auto"/>
+          <w:lang w:val="es-MX"/>
+        </w:rPr>
+        <w:t xml:space="preserve">describirán las acciones que se debe tomar en caso algún riesgo se </w:t>
+      </w:r>
+      <w:r>
+        <w:rPr>
+          <w:i w:val="0"/>
+          <w:color w:val="auto"/>
+          <w:lang w:val="es-MX"/>
+        </w:rPr>
+        <w:t>materialice</w:t>
+      </w:r>
+      <w:r>
+        <w:rPr>
+          <w:i w:val="0"/>
+          <w:color w:val="auto"/>
+          <w:lang w:val="es-MX"/>
+        </w:rPr>
+        <w:t>.</w:t>
+      </w:r>
     </w:p>
     <w:p>
       <w:pPr>
@@ -1773,12 +1861,12 @@
           <w:lang w:val="es-ES"/>
         </w:rPr>
       </w:pPr>
-      <w:bookmarkStart w:id="2" w:name="_Toc305623104"/>
-      <w:r>
-        <w:rPr>
-          <w:lang w:val="es-ES"/>
-        </w:rPr>
-        <w:t>Propósito</w:t>
+      <w:bookmarkStart w:id="2" w:name="_Toc305623105"/>
+      <w:r>
+        <w:rPr>
+          <w:lang w:val="es-ES"/>
+        </w:rPr>
+        <w:t>Alcance</w:t>
       </w:r>
       <w:bookmarkEnd w:id="2"/>
     </w:p>
@@ -1788,7 +1876,7 @@
         <w:rPr>
           <w:i w:val="0"/>
           <w:color w:val="auto"/>
-          <w:lang w:val="es-ES"/>
+          <w:lang w:val="es-MX"/>
         </w:rPr>
       </w:pPr>
       <w:r>
@@ -1797,79 +1885,115 @@
           <w:color w:val="auto"/>
           <w:lang w:val="es-MX"/>
         </w:rPr>
-        <w:t xml:space="preserve">El </w:t>
-      </w:r>
-      <w:r>
+        <w:t>El presente documento se ha desarrollado para el proyecto de “Sistema de Administración de Outsourcing” para la empresa MDP Consulting S.A.</w:t>
+      </w:r>
+    </w:p>
+    <w:p>
+      <w:pPr>
+        <w:pStyle w:val="Ttulo2"/>
+        <w:rPr>
+          <w:lang w:val="es-ES"/>
+        </w:rPr>
+      </w:pPr>
+      <w:bookmarkStart w:id="3" w:name="_Toc456598589"/>
+      <w:bookmarkStart w:id="4" w:name="_Toc456600920"/>
+      <w:bookmarkStart w:id="5" w:name="_Toc305623106"/>
+      <w:r>
+        <w:rPr>
+          <w:lang w:val="es-ES"/>
+        </w:rPr>
+        <w:t>Definiciones</w:t>
+      </w:r>
+      <w:r>
+        <w:rPr>
+          <w:lang w:val="es-ES"/>
+        </w:rPr>
+        <w:t xml:space="preserve">, </w:t>
+      </w:r>
+      <w:r>
+        <w:rPr>
+          <w:lang w:val="es-ES"/>
+        </w:rPr>
+        <w:t>Acrónimos</w:t>
+      </w:r>
+      <w:r>
+        <w:rPr>
+          <w:lang w:val="es-ES"/>
+        </w:rPr>
+        <w:t xml:space="preserve">, </w:t>
+      </w:r>
+      <w:r>
+        <w:rPr>
+          <w:lang w:val="es-ES"/>
+        </w:rPr>
+        <w:t>y</w:t>
+      </w:r>
+      <w:r>
+        <w:rPr>
+          <w:lang w:val="es-ES"/>
+        </w:rPr>
+        <w:t xml:space="preserve"> </w:t>
+      </w:r>
+      <w:bookmarkEnd w:id="3"/>
+      <w:bookmarkEnd w:id="4"/>
+      <w:r>
+        <w:rPr>
+          <w:lang w:val="es-ES"/>
+        </w:rPr>
+        <w:t>Abreviaciones</w:t>
+      </w:r>
+      <w:bookmarkEnd w:id="5"/>
+    </w:p>
+    <w:p>
+      <w:pPr>
+        <w:pStyle w:val="InfoBlue"/>
         <w:rPr>
           <w:i w:val="0"/>
           <w:color w:val="auto"/>
           <w:lang w:val="es-MX"/>
         </w:rPr>
-        <w:t>presente</w:t>
-      </w:r>
+      </w:pPr>
       <w:r>
         <w:rPr>
           <w:i w:val="0"/>
           <w:color w:val="auto"/>
           <w:lang w:val="es-MX"/>
         </w:rPr>
-        <w:t xml:space="preserve"> document</w:t>
-      </w:r>
-      <w:r>
+        <w:t>Ver el Glosario de definiciones.</w:t>
+      </w:r>
+    </w:p>
+    <w:p>
+      <w:pPr>
+        <w:pStyle w:val="Ttulo2"/>
+        <w:rPr>
+          <w:lang w:val="es-ES"/>
+        </w:rPr>
+      </w:pPr>
+      <w:bookmarkStart w:id="6" w:name="_Toc305623107"/>
+      <w:r>
+        <w:rPr>
+          <w:lang w:val="es-ES"/>
+        </w:rPr>
+        <w:t>Referencias</w:t>
+      </w:r>
+      <w:bookmarkEnd w:id="6"/>
+    </w:p>
+    <w:p>
+      <w:pPr>
+        <w:pStyle w:val="InfoBlue"/>
         <w:rPr>
           <w:i w:val="0"/>
           <w:color w:val="auto"/>
           <w:lang w:val="es-MX"/>
         </w:rPr>
-        <w:t>o</w:t>
-      </w:r>
+      </w:pPr>
       <w:r>
         <w:rPr>
           <w:i w:val="0"/>
           <w:color w:val="auto"/>
           <w:lang w:val="es-MX"/>
         </w:rPr>
-        <w:t xml:space="preserve"> tiene el prop</w:t>
-      </w:r>
-      <w:r>
-        <w:rPr>
-          <w:i w:val="0"/>
-          <w:color w:val="auto"/>
-          <w:lang w:val="es-MX"/>
-        </w:rPr>
-        <w:t xml:space="preserve">ósito de listar los principales riesgos identificados para el proyecto, así mismo, se </w:t>
-      </w:r>
-      <w:r>
-        <w:rPr>
-          <w:i w:val="0"/>
-          <w:color w:val="auto"/>
-          <w:lang w:val="es-MX"/>
-        </w:rPr>
-        <w:t xml:space="preserve">analizará, priorizará y </w:t>
-      </w:r>
-      <w:r>
-        <w:rPr>
-          <w:i w:val="0"/>
-          <w:color w:val="auto"/>
-          <w:lang w:val="es-MX"/>
-        </w:rPr>
-        <w:t xml:space="preserve">describirán las acciones que se debe tomar en caso algún riesgo se </w:t>
-      </w:r>
-      <w:r>
-        <w:rPr>
-          <w:i w:val="0"/>
-          <w:color w:val="auto"/>
-          <w:lang w:val="es-MX"/>
-        </w:rPr>
-        <w:t>materialice</w:t>
-      </w:r>
-      <w:r>
-        <w:rPr>
-          <w:i w:val="0"/>
-          <w:color w:val="auto"/>
-          <w:lang w:val="es-MX"/>
-        </w:rPr>
-        <w:t>.</w:t>
+        <w:t>No aplica.</w:t>
       </w:r>
     </w:p>
     <w:p>
@@ -1879,138 +2003,12 @@
           <w:lang w:val="es-ES"/>
         </w:rPr>
       </w:pPr>
-      <w:bookmarkStart w:id="3" w:name="_Toc305623105"/>
-      <w:r>
-        <w:rPr>
-          <w:lang w:val="es-ES"/>
-        </w:rPr>
-        <w:t>Alcance</w:t>
-      </w:r>
-      <w:bookmarkEnd w:id="3"/>
-    </w:p>
-    <w:p>
-      <w:pPr>
-        <w:pStyle w:val="InfoBlue"/>
-        <w:rPr>
-          <w:i w:val="0"/>
-          <w:color w:val="auto"/>
-          <w:lang w:val="es-MX"/>
-        </w:rPr>
-      </w:pPr>
-      <w:r>
-        <w:rPr>
-          <w:i w:val="0"/>
-          <w:color w:val="auto"/>
-          <w:lang w:val="es-MX"/>
-        </w:rPr>
-        <w:t xml:space="preserve">El presente documento se ha desarrollado para el proyecto de “Sistema de Administración de Outsourcing” para la empresa MDP </w:t>
-      </w:r>
-      <w:proofErr w:type="spellStart"/>
-      <w:r>
-        <w:rPr>
-          <w:i w:val="0"/>
-          <w:color w:val="auto"/>
-          <w:lang w:val="es-MX"/>
-        </w:rPr>
-        <w:t>Consulting</w:t>
-      </w:r>
-      <w:proofErr w:type="spellEnd"/>
-      <w:r>
-        <w:rPr>
-          <w:i w:val="0"/>
-          <w:color w:val="auto"/>
-          <w:lang w:val="es-MX"/>
-        </w:rPr>
-        <w:t xml:space="preserve"> S.A.</w:t>
-      </w:r>
-    </w:p>
-    <w:p>
-      <w:pPr>
-        <w:pStyle w:val="Ttulo2"/>
-        <w:rPr>
-          <w:lang w:val="es-ES"/>
-        </w:rPr>
-      </w:pPr>
-      <w:bookmarkStart w:id="4" w:name="_Toc456598589"/>
-      <w:bookmarkStart w:id="5" w:name="_Toc456600920"/>
-      <w:bookmarkStart w:id="6" w:name="_Toc305623106"/>
-      <w:r>
-        <w:rPr>
-          <w:lang w:val="es-ES"/>
-        </w:rPr>
-        <w:t>Definiciones</w:t>
-      </w:r>
-      <w:r>
-        <w:rPr>
-          <w:lang w:val="es-ES"/>
-        </w:rPr>
-        <w:t xml:space="preserve">, </w:t>
-      </w:r>
-      <w:r>
-        <w:rPr>
-          <w:lang w:val="es-ES"/>
-        </w:rPr>
-        <w:t>Acrónimos</w:t>
-      </w:r>
-      <w:r>
-        <w:rPr>
-          <w:lang w:val="es-ES"/>
-        </w:rPr>
-        <w:t xml:space="preserve">, </w:t>
-      </w:r>
-      <w:r>
-        <w:rPr>
-          <w:lang w:val="es-ES"/>
-        </w:rPr>
-        <w:t>y</w:t>
-      </w:r>
-      <w:r>
-        <w:rPr>
-          <w:lang w:val="es-ES"/>
-        </w:rPr>
-        <w:t xml:space="preserve"> </w:t>
-      </w:r>
-      <w:bookmarkEnd w:id="4"/>
-      <w:bookmarkEnd w:id="5"/>
-      <w:r>
-        <w:rPr>
-          <w:lang w:val="es-ES"/>
-        </w:rPr>
-        <w:t>Abreviaciones</w:t>
-      </w:r>
-      <w:bookmarkEnd w:id="6"/>
-    </w:p>
-    <w:p>
-      <w:pPr>
-        <w:pStyle w:val="InfoBlue"/>
-        <w:rPr>
-          <w:i w:val="0"/>
-          <w:color w:val="auto"/>
-          <w:lang w:val="es-MX"/>
-        </w:rPr>
-      </w:pPr>
-      <w:r>
-        <w:rPr>
-          <w:i w:val="0"/>
-          <w:color w:val="auto"/>
-          <w:lang w:val="es-MX"/>
-        </w:rPr>
-        <w:t>Ver el Glosario de definiciones.</w:t>
-      </w:r>
-    </w:p>
-    <w:p>
-      <w:pPr>
-        <w:pStyle w:val="Ttulo2"/>
-        <w:rPr>
-          <w:lang w:val="es-ES"/>
-        </w:rPr>
-      </w:pPr>
-      <w:bookmarkStart w:id="7" w:name="_Toc305623107"/>
-      <w:r>
-        <w:rPr>
-          <w:lang w:val="es-ES"/>
-        </w:rPr>
-        <w:t>Referencias</w:t>
+      <w:bookmarkStart w:id="7" w:name="_Toc305623108"/>
+      <w:r>
+        <w:rPr>
+          <w:lang w:val="es-ES"/>
+        </w:rPr>
+        <w:t>Visión General</w:t>
       </w:r>
       <w:bookmarkEnd w:id="7"/>
     </w:p>
@@ -2018,58 +2016,104 @@
       <w:pPr>
         <w:pStyle w:val="InfoBlue"/>
         <w:rPr>
-          <w:i w:val="0"/>
-          <w:color w:val="auto"/>
-          <w:lang w:val="es-MX"/>
-        </w:rPr>
-      </w:pPr>
-      <w:r>
-        <w:rPr>
-          <w:i w:val="0"/>
-          <w:color w:val="auto"/>
-          <w:lang w:val="es-MX"/>
-        </w:rPr>
-        <w:t>No aplica.</w:t>
+          <w:lang w:val="es-ES"/>
+        </w:rPr>
+      </w:pPr>
+      <w:r>
+        <w:rPr>
+          <w:lang w:val="es-ES"/>
+        </w:rPr>
+        <w:t>[</w:t>
+      </w:r>
+      <w:r>
+        <w:rPr>
+          <w:lang w:val="es-ES"/>
+        </w:rPr>
+        <w:t>Esta</w:t>
+      </w:r>
+      <w:r>
+        <w:rPr>
+          <w:lang w:val="es-ES"/>
+        </w:rPr>
+        <w:t xml:space="preserve"> </w:t>
+      </w:r>
+      <w:r>
+        <w:rPr>
+          <w:lang w:val="es-ES"/>
+        </w:rPr>
+        <w:t xml:space="preserve">sección </w:t>
+      </w:r>
+      <w:r>
+        <w:rPr>
+          <w:lang w:val="es-ES"/>
+        </w:rPr>
+        <w:t>describe</w:t>
+      </w:r>
+      <w:r>
+        <w:rPr>
+          <w:lang w:val="es-ES"/>
+        </w:rPr>
+        <w:t xml:space="preserve"> que contiene el resto del documento </w:t>
+      </w:r>
+      <w:r>
+        <w:rPr>
+          <w:b/>
+          <w:lang w:val="es-ES"/>
+        </w:rPr>
+        <w:t>Lista de Riesgos</w:t>
+      </w:r>
+      <w:r>
+        <w:rPr>
+          <w:lang w:val="es-ES"/>
+        </w:rPr>
+        <w:t xml:space="preserve"> </w:t>
+      </w:r>
+      <w:r>
+        <w:rPr>
+          <w:lang w:val="es-ES"/>
+        </w:rPr>
+        <w:t>y explica cómo está organizado el documento</w:t>
+      </w:r>
+      <w:r>
+        <w:rPr>
+          <w:lang w:val="es-ES"/>
+        </w:rPr>
+        <w:t>.]</w:t>
       </w:r>
     </w:p>
     <w:p>
       <w:pPr>
-        <w:pStyle w:val="Ttulo2"/>
-        <w:rPr>
-          <w:lang w:val="es-ES"/>
-        </w:rPr>
-      </w:pPr>
-      <w:bookmarkStart w:id="8" w:name="_Toc305623108"/>
-      <w:r>
-        <w:rPr>
-          <w:lang w:val="es-ES"/>
-        </w:rPr>
-        <w:t>Visión General</w:t>
+        <w:pStyle w:val="Ttulo1"/>
+        <w:rPr>
+          <w:lang w:val="es-ES"/>
+        </w:rPr>
+      </w:pPr>
+      <w:bookmarkStart w:id="8" w:name="_Toc305623109"/>
+      <w:r>
+        <w:rPr>
+          <w:lang w:val="es-ES"/>
+        </w:rPr>
+        <w:t>Riesgos</w:t>
       </w:r>
       <w:bookmarkEnd w:id="8"/>
     </w:p>
     <w:p>
       <w:pPr>
-        <w:pStyle w:val="InfoBlue"/>
-        <w:rPr>
-          <w:lang w:val="es-ES"/>
-        </w:rPr>
-      </w:pPr>
-      <w:r>
-        <w:rPr>
-          <w:lang w:val="es-ES"/>
-        </w:rPr>
-        <w:t>[</w:t>
-      </w:r>
-      <w:r>
-        <w:rPr>
-          <w:lang w:val="es-ES"/>
-        </w:rPr>
-        <w:t>Esta</w:t>
-      </w:r>
-      <w:r>
-        <w:rPr>
-          <w:lang w:val="es-ES"/>
+        <w:pStyle w:val="Ttulo2"/>
+        <w:rPr>
+          <w:lang w:val="es-ES"/>
+        </w:rPr>
+      </w:pPr>
+      <w:bookmarkStart w:id="9" w:name="_Toc305623110"/>
+      <w:r>
+        <w:rPr>
+          <w:lang w:val="es-ES"/>
+        </w:rPr>
+        <w:t>&lt;</w:t>
+      </w:r>
+      <w:r>
+        <w:rPr>
+          <w:lang w:val="es-PE"/>
         </w:rPr>
         <w:t xml:space="preserve"> </w:t>
       </w:r>
@@ -2077,100 +2121,80 @@
         <w:rPr>
           <w:lang w:val="es-ES"/>
         </w:rPr>
-        <w:t xml:space="preserve">sección </w:t>
-      </w:r>
-      <w:r>
-        <w:rPr>
-          <w:lang w:val="es-ES"/>
-        </w:rPr>
-        <w:t>describe</w:t>
-      </w:r>
-      <w:r>
-        <w:rPr>
-          <w:lang w:val="es-ES"/>
-        </w:rPr>
-        <w:t xml:space="preserve"> que contiene el resto del documento </w:t>
-      </w:r>
-      <w:r>
-        <w:rPr>
-          <w:b/>
-          <w:lang w:val="es-ES"/>
-        </w:rPr>
-        <w:t>Lista de Riesgos</w:t>
-      </w:r>
+        <w:t>Identificador de riesgo — un número o nombre descriptivo</w:t>
+      </w:r>
+      <w:r>
+        <w:rPr>
+          <w:lang w:val="es-ES"/>
+        </w:rPr>
+        <w:t>&gt;</w:t>
+      </w:r>
+      <w:bookmarkEnd w:id="9"/>
       <w:r>
         <w:rPr>
           <w:lang w:val="es-ES"/>
         </w:rPr>
         <w:t xml:space="preserve"> </w:t>
-      </w:r>
-      <w:r>
-        <w:rPr>
-          <w:lang w:val="es-ES"/>
-        </w:rPr>
-        <w:t>y explica cómo está organizado el documento</w:t>
-      </w:r>
-      <w:r>
-        <w:rPr>
-          <w:lang w:val="es-ES"/>
-        </w:rPr>
-        <w:t>.]</w:t>
       </w:r>
     </w:p>
     <w:p>
       <w:pPr>
-        <w:pStyle w:val="Ttulo1"/>
-        <w:rPr>
-          <w:lang w:val="es-ES"/>
-        </w:rPr>
-      </w:pPr>
-      <w:bookmarkStart w:id="9" w:name="_Toc305623109"/>
-      <w:r>
-        <w:rPr>
-          <w:lang w:val="es-ES"/>
-        </w:rPr>
-        <w:t>Riesgos</w:t>
-      </w:r>
-      <w:bookmarkEnd w:id="9"/>
+        <w:pStyle w:val="Ttulo3"/>
+        <w:rPr>
+          <w:lang w:val="es-ES"/>
+        </w:rPr>
+      </w:pPr>
+      <w:bookmarkStart w:id="10" w:name="_Toc305623111"/>
+      <w:r>
+        <w:rPr>
+          <w:lang w:val="es-ES"/>
+        </w:rPr>
+        <w:t xml:space="preserve">Magnitud del riesgo o </w:t>
+      </w:r>
+      <w:r>
+        <w:rPr>
+          <w:lang w:val="es-ES"/>
+        </w:rPr>
+        <w:t>Ranking</w:t>
+      </w:r>
+      <w:bookmarkEnd w:id="10"/>
     </w:p>
     <w:p>
       <w:pPr>
-        <w:pStyle w:val="Ttulo2"/>
-        <w:rPr>
-          <w:lang w:val="es-ES"/>
-        </w:rPr>
-      </w:pPr>
-      <w:bookmarkStart w:id="10" w:name="_Toc305623110"/>
-      <w:r>
-        <w:rPr>
-          <w:lang w:val="es-ES"/>
-        </w:rPr>
-        <w:t>&lt;</w:t>
-      </w:r>
-      <w:r>
-        <w:rPr>
-          <w:lang w:val="es-PE"/>
-        </w:rPr>
-        <w:t xml:space="preserve"> </w:t>
-      </w:r>
-      <w:r>
-        <w:rPr>
-          <w:lang w:val="es-ES"/>
-        </w:rPr>
-        <w:t>Identificador de riesgo — un número o nombre descriptivo</w:t>
-      </w:r>
-      <w:r>
-        <w:rPr>
-          <w:lang w:val="es-ES"/>
-        </w:rPr>
-        <w:t>&gt;</w:t>
-      </w:r>
-      <w:bookmarkEnd w:id="10"/>
-      <w:r>
-        <w:rPr>
-          <w:lang w:val="es-ES"/>
-        </w:rPr>
-        <w:t xml:space="preserve"> </w:t>
+        <w:pStyle w:val="InfoBlue"/>
+        <w:rPr>
+          <w:lang w:val="es-ES"/>
+        </w:rPr>
+      </w:pPr>
+      <w:r>
+        <w:rPr>
+          <w:lang w:val="es-ES"/>
+        </w:rPr>
+        <w:t>[</w:t>
+      </w:r>
+      <w:r>
+        <w:rPr>
+          <w:lang w:val="es-ES"/>
+        </w:rPr>
+        <w:t xml:space="preserve">Puede asignarse </w:t>
+      </w:r>
+      <w:r>
+        <w:rPr>
+          <w:lang w:val="es-ES"/>
+        </w:rPr>
+        <w:t>u</w:t>
+      </w:r>
+      <w:r>
+        <w:rPr>
+          <w:lang w:val="es-ES"/>
+        </w:rPr>
+        <w:t>n indicador de la magnitud del riesgo para ayudar a clasificar los riesgos de más a menos perjudiciales para el proyecto</w:t>
+      </w:r>
+      <w:r>
+        <w:rPr>
+          <w:lang w:val="es-ES"/>
+        </w:rPr>
+        <w:t>.]</w:t>
       </w:r>
     </w:p>
     <w:p>
@@ -2180,18 +2204,12 @@
           <w:lang w:val="es-ES"/>
         </w:rPr>
       </w:pPr>
-      <w:bookmarkStart w:id="11" w:name="_Toc305623111"/>
-      <w:r>
-        <w:rPr>
-          <w:lang w:val="es-ES"/>
-        </w:rPr>
-        <w:t xml:space="preserve">Magnitud del riesgo o </w:t>
-      </w:r>
-      <w:r>
-        <w:rPr>
-          <w:lang w:val="es-ES"/>
-        </w:rPr>
-        <w:t>Ranking</w:t>
+      <w:bookmarkStart w:id="11" w:name="_Toc305623112"/>
+      <w:r>
+        <w:rPr>
+          <w:lang w:val="es-ES"/>
+        </w:rPr>
+        <w:t>Descripción</w:t>
       </w:r>
       <w:bookmarkEnd w:id="11"/>
     </w:p>
@@ -2212,19 +2230,7 @@
         <w:rPr>
           <w:lang w:val="es-ES"/>
         </w:rPr>
-        <w:t xml:space="preserve">Puede asignarse </w:t>
-      </w:r>
-      <w:r>
-        <w:rPr>
-          <w:lang w:val="es-ES"/>
-        </w:rPr>
-        <w:t>u</w:t>
-      </w:r>
-      <w:r>
-        <w:rPr>
-          <w:lang w:val="es-ES"/>
-        </w:rPr>
-        <w:t>n indicador de la magnitud del riesgo para ayudar a clasificar los riesgos de más a menos perjudiciales para el proyecto</w:t>
+        <w:t>Una breve descripción del riesgo</w:t>
       </w:r>
       <w:r>
         <w:rPr>
@@ -2240,12 +2246,12 @@
           <w:lang w:val="es-ES"/>
         </w:rPr>
       </w:pPr>
-      <w:bookmarkStart w:id="12" w:name="_Toc305623112"/>
-      <w:r>
-        <w:rPr>
-          <w:lang w:val="es-ES"/>
-        </w:rPr>
-        <w:t>Descripción</w:t>
+      <w:bookmarkStart w:id="12" w:name="_Toc305623113"/>
+      <w:r>
+        <w:rPr>
+          <w:lang w:val="es-ES"/>
+        </w:rPr>
+        <w:t>Impacto</w:t>
       </w:r>
       <w:bookmarkEnd w:id="12"/>
     </w:p>
@@ -2266,7 +2272,7 @@
         <w:rPr>
           <w:lang w:val="es-ES"/>
         </w:rPr>
-        <w:t>Una breve descripción del riesgo</w:t>
+        <w:t>Listar el impacto en el proyecto o producto</w:t>
       </w:r>
       <w:r>
         <w:rPr>
@@ -2282,12 +2288,12 @@
           <w:lang w:val="es-ES"/>
         </w:rPr>
       </w:pPr>
-      <w:bookmarkStart w:id="13" w:name="_Toc305623113"/>
-      <w:r>
-        <w:rPr>
-          <w:lang w:val="es-ES"/>
-        </w:rPr>
-        <w:t>Impacto</w:t>
+      <w:bookmarkStart w:id="13" w:name="_Toc305623114"/>
+      <w:r>
+        <w:rPr>
+          <w:lang w:val="es-ES"/>
+        </w:rPr>
+        <w:t>Indicador</w:t>
       </w:r>
       <w:bookmarkEnd w:id="13"/>
     </w:p>
@@ -2308,13 +2314,13 @@
         <w:rPr>
           <w:lang w:val="es-ES"/>
         </w:rPr>
-        <w:t>Listar el impacto en el proyecto o producto</w:t>
-      </w:r>
-      <w:r>
-        <w:rPr>
-          <w:lang w:val="es-ES"/>
-        </w:rPr>
-        <w:t>.]</w:t>
+        <w:t>Describir cómo supervisar y detectar que el riesgo se ha producido o está a punto de ocurrir. Incluir cosas como umbrales, resultados de pruebas y mediciones eventos específicos etc.</w:t>
+      </w:r>
+      <w:r>
+        <w:rPr>
+          <w:lang w:val="es-ES"/>
+        </w:rPr>
+        <w:t>]</w:t>
       </w:r>
     </w:p>
     <w:p>
@@ -2324,14 +2330,26 @@
           <w:lang w:val="es-ES"/>
         </w:rPr>
       </w:pPr>
-      <w:bookmarkStart w:id="14" w:name="_Toc305623114"/>
-      <w:r>
-        <w:rPr>
-          <w:lang w:val="es-ES"/>
-        </w:rPr>
-        <w:t>Indicador</w:t>
+      <w:bookmarkStart w:id="14" w:name="_Toc305623115"/>
+      <w:r>
+        <w:rPr>
+          <w:lang w:val="es-ES"/>
+        </w:rPr>
+        <w:t xml:space="preserve">Estrategia de </w:t>
+      </w:r>
+      <w:r>
+        <w:rPr>
+          <w:lang w:val="es-ES"/>
+        </w:rPr>
+        <w:t>Mitigación</w:t>
       </w:r>
       <w:bookmarkEnd w:id="14"/>
+      <w:r>
+        <w:rPr>
+          <w:lang w:val="es-ES"/>
+        </w:rPr>
+        <w:t xml:space="preserve"> </w:t>
+      </w:r>
     </w:p>
     <w:p>
       <w:pPr>
@@ -2350,13 +2368,13 @@
         <w:rPr>
           <w:lang w:val="es-ES"/>
         </w:rPr>
-        <w:t>Describir cómo supervisar y detectar que el riesgo se ha producido o está a punto de ocurrir. Incluir cosas como umbrales, resultados de pruebas y mediciones eventos específicos etc.</w:t>
-      </w:r>
-      <w:r>
-        <w:rPr>
-          <w:lang w:val="es-ES"/>
-        </w:rPr>
-        <w:t>]</w:t>
+        <w:t>Describir lo que se hace actualmente en el proyecto para reducir el impacto del riesgo</w:t>
+      </w:r>
+      <w:r>
+        <w:rPr>
+          <w:lang w:val="es-ES"/>
+        </w:rPr>
+        <w:t>.]</w:t>
       </w:r>
     </w:p>
     <w:p>
@@ -2366,26 +2384,14 @@
           <w:lang w:val="es-ES"/>
         </w:rPr>
       </w:pPr>
-      <w:bookmarkStart w:id="15" w:name="_Toc305623115"/>
-      <w:r>
-        <w:rPr>
-          <w:lang w:val="es-ES"/>
-        </w:rPr>
-        <w:t xml:space="preserve">Estrategia de </w:t>
-      </w:r>
-      <w:r>
-        <w:rPr>
-          <w:lang w:val="es-ES"/>
-        </w:rPr>
-        <w:t>Mitigación</w:t>
+      <w:bookmarkStart w:id="15" w:name="_Toc305623116"/>
+      <w:r>
+        <w:rPr>
+          <w:lang w:val="es-ES"/>
+        </w:rPr>
+        <w:t>Plan de Contingencia</w:t>
       </w:r>
       <w:bookmarkEnd w:id="15"/>
-      <w:r>
-        <w:rPr>
-          <w:lang w:val="es-ES"/>
-        </w:rPr>
-        <w:t xml:space="preserve"> </w:t>
-      </w:r>
     </w:p>
     <w:p>
       <w:pPr>
@@ -2404,102 +2410,60 @@
         <w:rPr>
           <w:lang w:val="es-ES"/>
         </w:rPr>
-        <w:t>Describir lo que se hace actualmente en el proyecto para reducir el impacto del riesgo</w:t>
-      </w:r>
-      <w:r>
-        <w:rPr>
-          <w:lang w:val="es-ES"/>
-        </w:rPr>
-        <w:t>.]</w:t>
+        <w:t>Describir cuál será el curso de acción si se materializan los riesgos: solución alternativa, reducción de la funcionalidad etc.</w:t>
+      </w:r>
+      <w:r>
+        <w:rPr>
+          <w:lang w:val="es-ES"/>
+        </w:rPr>
+        <w:t>..]</w:t>
       </w:r>
     </w:p>
     <w:p>
       <w:pPr>
-        <w:pStyle w:val="Ttulo3"/>
-        <w:rPr>
-          <w:lang w:val="es-ES"/>
-        </w:rPr>
-      </w:pPr>
-      <w:bookmarkStart w:id="16" w:name="_Toc305623116"/>
-      <w:r>
-        <w:rPr>
-          <w:lang w:val="es-ES"/>
-        </w:rPr>
-        <w:t>Plan de Contingencia</w:t>
+        <w:pStyle w:val="Ttulo2"/>
+        <w:rPr>
+          <w:lang w:val="es-ES"/>
+        </w:rPr>
+      </w:pPr>
+      <w:bookmarkStart w:id="16" w:name="_Toc305623117"/>
+      <w:r>
+        <w:rPr>
+          <w:lang w:val="es-ES"/>
+        </w:rPr>
+        <w:t>&lt;</w:t>
+      </w:r>
+      <w:r>
+        <w:rPr>
+          <w:lang w:val="es-ES"/>
+        </w:rPr>
+        <w:t>siguiente</w:t>
+      </w:r>
+      <w:r>
+        <w:rPr>
+          <w:lang w:val="es-ES"/>
+        </w:rPr>
+        <w:t xml:space="preserve"> </w:t>
+      </w:r>
+      <w:r>
+        <w:rPr>
+          <w:lang w:val="es-ES"/>
+        </w:rPr>
+        <w:t>Identificador de riesgo — un número o nombre descriptivo</w:t>
+      </w:r>
+      <w:r>
+        <w:rPr>
+          <w:lang w:val="es-ES"/>
+        </w:rPr>
+        <w:t xml:space="preserve"> </w:t>
+      </w:r>
+      <w:r>
+        <w:rPr>
+          <w:lang w:val="es-ES"/>
+        </w:rPr>
+        <w:t>&gt;</w:t>
       </w:r>
       <w:bookmarkEnd w:id="16"/>
-    </w:p>
-    <w:p>
-      <w:pPr>
-        <w:pStyle w:val="InfoBlue"/>
-        <w:rPr>
-          <w:lang w:val="es-ES"/>
-        </w:rPr>
-      </w:pPr>
-      <w:r>
-        <w:rPr>
-          <w:lang w:val="es-ES"/>
-        </w:rPr>
-        <w:t>[</w:t>
-      </w:r>
-      <w:r>
-        <w:rPr>
-          <w:lang w:val="es-ES"/>
-        </w:rPr>
-        <w:t>Describir cuál será el curso de acción si se materializan los riesgos: solución alternativa, reducción de la funcionalidad etc.</w:t>
-      </w:r>
-      <w:r>
-        <w:rPr>
-          <w:lang w:val="es-ES"/>
-        </w:rPr>
-        <w:t>..]</w:t>
-      </w:r>
-    </w:p>
-    <w:p>
-      <w:pPr>
-        <w:pStyle w:val="Ttulo2"/>
-        <w:rPr>
-          <w:lang w:val="es-ES"/>
-        </w:rPr>
-      </w:pPr>
-      <w:bookmarkStart w:id="17" w:name="_Toc305623117"/>
-      <w:r>
-        <w:rPr>
-          <w:lang w:val="es-ES"/>
-        </w:rPr>
-        <w:t>&lt;</w:t>
-      </w:r>
-      <w:r>
-        <w:rPr>
-          <w:lang w:val="es-ES"/>
-        </w:rPr>
-        <w:t>siguiente</w:t>
-      </w:r>
-      <w:r>
-        <w:rPr>
-          <w:lang w:val="es-ES"/>
-        </w:rPr>
-        <w:t xml:space="preserve"> </w:t>
-      </w:r>
-      <w:r>
-        <w:rPr>
-          <w:lang w:val="es-ES"/>
-        </w:rPr>
-        <w:t>Identificador de riesgo — un número o nombre descriptivo</w:t>
-      </w:r>
-      <w:r>
-        <w:rPr>
-          <w:lang w:val="es-ES"/>
-        </w:rPr>
-        <w:t xml:space="preserve"> </w:t>
-      </w:r>
-      <w:r>
-        <w:rPr>
-          <w:lang w:val="es-ES"/>
-        </w:rPr>
-        <w:t>&gt;</w:t>
-      </w:r>
-      <w:bookmarkEnd w:id="17"/>
     </w:p>
     <w:p>
       <w:pPr>
@@ -2592,7 +2556,6 @@
                 <w:lang w:val="es-ES"/>
               </w:rPr>
             </w:pPr>
-            <w:proofErr w:type="spellStart"/>
             <w:r>
               <w:rPr>
                 <w:b/>
@@ -2600,17 +2563,7 @@
                 <w:color w:val="00B050"/>
                 <w:lang w:val="es-ES"/>
               </w:rPr>
-              <w:t>Ident</w:t>
-            </w:r>
-            <w:proofErr w:type="spellEnd"/>
-            <w:r>
-              <w:rPr>
-                <w:b/>
-                <w:bCs/>
-                <w:color w:val="00B050"/>
-                <w:lang w:val="es-ES"/>
-              </w:rPr>
-              <w:t>.</w:t>
+              <w:t>Ident.</w:t>
             </w:r>
           </w:p>
         </w:tc>
@@ -2753,25 +2706,7 @@
                 <w:color w:val="00B050"/>
                 <w:lang w:val="es-ES"/>
               </w:rPr>
-              <w:t xml:space="preserve">Valor </w:t>
-            </w:r>
-            <w:proofErr w:type="spellStart"/>
-            <w:r>
-              <w:rPr>
-                <w:b/>
-                <w:color w:val="00B050"/>
-                <w:lang w:val="es-ES"/>
-              </w:rPr>
-              <w:t>Esper</w:t>
-            </w:r>
-            <w:proofErr w:type="spellEnd"/>
-            <w:r>
-              <w:rPr>
-                <w:b/>
-                <w:color w:val="00B050"/>
-                <w:lang w:val="es-ES"/>
-              </w:rPr>
-              <w:t>.</w:t>
+              <w:t>Valor Esper.</w:t>
             </w:r>
           </w:p>
         </w:tc>
@@ -3021,6 +2956,8 @@
           <w:lang w:val="es-ES"/>
         </w:rPr>
       </w:pPr>
+      <w:bookmarkStart w:id="17" w:name="_GoBack"/>
+      <w:bookmarkEnd w:id="17"/>
     </w:p>
     <w:sectPr>
       <w:headerReference w:type="default" r:id="rId11"/>
@@ -3169,11 +3106,21 @@
           <w:r>
             <w:sym w:font="Symbol" w:char="F0D3"/>
           </w:r>
-          <w:fldSimple w:instr=" DOCPROPERTY &quot;Company&quot;  \* MERGEFORMAT ">
-            <w:r>
-              <w:t>MDP Consulting S.A.</w:t>
-            </w:r>
-          </w:fldSimple>
+          <w:r>
+            <w:fldChar w:fldCharType="begin"/>
+          </w:r>
+          <w:r>
+            <w:instrText xml:space="preserve"> DOCPROPERTY "Company"  \* MERGEFORMAT </w:instrText>
+          </w:r>
+          <w:r>
+            <w:fldChar w:fldCharType="separate"/>
+          </w:r>
+          <w:r>
+            <w:t>MDP Consulting S.A.</w:t>
+          </w:r>
+          <w:r>
+            <w:fldChar w:fldCharType="end"/>
+          </w:r>
           <w:r>
             <w:t xml:space="preserve">, </w:t>
           </w:r>
@@ -3395,27 +3342,7 @@
         <w:sz w:val="36"/>
         <w:lang w:val="es-ES"/>
       </w:rPr>
-      <w:t xml:space="preserve">MDP </w:t>
-    </w:r>
-    <w:proofErr w:type="spellStart"/>
-    <w:r>
-      <w:rPr>
-        <w:rFonts w:ascii="Arial" w:hAnsi="Arial"/>
-        <w:b/>
-        <w:sz w:val="36"/>
-        <w:lang w:val="es-ES"/>
-      </w:rPr>
-      <w:t>Consulting</w:t>
-    </w:r>
-    <w:proofErr w:type="spellEnd"/>
-    <w:r>
-      <w:rPr>
-        <w:rFonts w:ascii="Arial" w:hAnsi="Arial"/>
-        <w:b/>
-        <w:sz w:val="36"/>
-        <w:lang w:val="es-ES"/>
-      </w:rPr>
-      <w:t xml:space="preserve"> S.A.C</w:t>
+      <w:t>MDP Consulting S.A.C</w:t>
     </w:r>
     <w:r>
       <w:rPr>
@@ -6007,7 +5934,7 @@
 </file>
 
 <file path=customXml/itemProps1.xml><?xml version="1.0" encoding="utf-8"?>
-<ds:datastoreItem xmlns:ds="http://schemas.openxmlformats.org/officeDocument/2006/customXml" ds:itemID="{1F86A04B-5406-4841-9E57-EDCA72CFB48D}">
+<ds:datastoreItem xmlns:ds="http://schemas.openxmlformats.org/officeDocument/2006/customXml" ds:itemID="{D9541755-BEF6-43D9-B185-17B005470892}">
   <ds:schemaRefs>
     <ds:schemaRef ds:uri="http://schemas.openxmlformats.org/officeDocument/2006/bibliography"/>
   </ds:schemaRefs>
